--- a/final_report/fake1_ahu_fc7_report.docx
+++ b/final_report/fake1_ahu_fc7_report.docx
@@ -12,7 +12,7 @@
     </w:p>
     <w:p>
       <w:r>
-        <w:t>Fault condition seven of ASHRAE Guideline 36 is an AHU heating mode only with an attempt at verifying an AHU heating or cooling valve is not stuck or leaking by verifying AHU supply temperature to supply temperature setpoint. Fault condition six equation as defined by ASHRAE:</w:t>
+        <w:t>Fault condition seven of ASHRAE Guideline 36 is an AHU heating mode only with an attempt at verifying an AHU heating or cooling valve is not stuck or leaking by verifying AHU supply temperature to supply temperature setpoint. Fault condition seven equation as defined by ASHRAE:</w:t>
       </w:r>
     </w:p>
     <w:p>
@@ -124,7 +124,7 @@
         <w:pStyle w:val="ListBullet"/>
       </w:pPr>
       <w:r>
-        <w:t>Total time in hours for when fault flag is True: 54.25</w:t>
+        <w:t>Total time in hours for when fault flag is True: 7.75</w:t>
       </w:r>
     </w:p>
     <w:p>
@@ -132,7 +132,7 @@
         <w:pStyle w:val="ListBullet"/>
       </w:pPr>
       <w:r>
-        <w:t>Percent of time in the dataset when the fault flag is True: 7.29%</w:t>
+        <w:t>Percent of time in the dataset when the fault flag is True: 1.04%</w:t>
       </w:r>
     </w:p>
     <w:p>
@@ -140,7 +140,15 @@
         <w:pStyle w:val="ListBullet"/>
       </w:pPr>
       <w:r>
-        <w:t>Percent of time in the dataset when the fault flag is False: 92.71%</w:t>
+        <w:t>Percent of time in the dataset when the fault flag is False: 98.96%</w:t>
+      </w:r>
+    </w:p>
+    <w:p>
+      <w:pPr>
+        <w:pStyle w:val="ListBullet"/>
+      </w:pPr>
+      <w:r>
+        <w:t>Calculated motor runtime in hours based off of VFD signal &gt; zero: 278.0</w:t>
       </w:r>
     </w:p>
     <w:p/>
@@ -193,16 +201,23 @@
         <w:pStyle w:val="ListBullet"/>
       </w:pPr>
       <w:r>
-        <w:t>When fault condition 7 is True the average AHU supply air setpoint is 66.33 in °F and the supply air temperature is 76.55 in °F.</w:t>
+        <w:t>When fault condition 7 is True the average AHU supply air setpoint is 71.94 in °F and the supply air temperature is 77.06 in °F.</w:t>
       </w:r>
     </w:p>
-    <w:p/>
     <w:p>
       <w:pPr>
-        <w:pStyle w:val="Heading2"/>
+        <w:pStyle w:val="Heading1"/>
       </w:pPr>
       <w:r>
-        <w:t>Supply Air Temp Statistics</w:t>
+        <w:t>Summary Statistics filtered for when the AHU is running</w:t>
+      </w:r>
+    </w:p>
+    <w:p>
+      <w:pPr>
+        <w:pStyle w:val="Heading3"/>
+      </w:pPr>
+      <w:r>
+        <w:t>Supply Air Temp</w:t>
       </w:r>
     </w:p>
     <w:p>
@@ -210,19 +225,19 @@
         <w:pStyle w:val="ListBullet"/>
       </w:pPr>
       <w:r>
-        <w:t>count    2976.000000</w:t>
+        <w:t>count    1112.000000</w:t>
         <w:br/>
-        <w:t>mean       73.863239</w:t>
+        <w:t>mean       79.610612</w:t>
         <w:br/>
-        <w:t>std         8.432377</w:t>
+        <w:t>std         5.662929</w:t>
         <w:br/>
-        <w:t>min        60.000000</w:t>
+        <w:t>min        65.000000</w:t>
         <w:br/>
-        <w:t>25%        67.000000</w:t>
+        <w:t>25%        75.000000</w:t>
         <w:br/>
-        <w:t>50%        73.000000</w:t>
+        <w:t>50%        80.000000</w:t>
         <w:br/>
-        <w:t>75%        81.000000</w:t>
+        <w:t>75%        84.000000</w:t>
         <w:br/>
         <w:t>max        90.000000</w:t>
         <w:br/>
@@ -231,10 +246,10 @@
     </w:p>
     <w:p>
       <w:pPr>
-        <w:pStyle w:val="Heading2"/>
+        <w:pStyle w:val="Heading3"/>
       </w:pPr>
       <w:r>
-        <w:t>Supply Air Temp Setpoint Statistics</w:t>
+        <w:t>Supply Air Temp Setpoint</w:t>
       </w:r>
     </w:p>
     <w:p>
@@ -242,19 +257,19 @@
         <w:pStyle w:val="ListBullet"/>
       </w:pPr>
       <w:r>
-        <w:t>count    2976.000000</w:t>
+        <w:t>count    1112.000000</w:t>
         <w:br/>
-        <w:t>mean       75.133737</w:t>
+        <w:t>mean       74.653777</w:t>
         <w:br/>
-        <w:t>std         3.073157</w:t>
+        <w:t>std         2.958109</w:t>
         <w:br/>
         <w:t>min        70.000000</w:t>
         <w:br/>
-        <w:t>25%        73.000000</w:t>
+        <w:t>25%        72.000000</w:t>
         <w:br/>
         <w:t>50%        75.000000</w:t>
         <w:br/>
-        <w:t>75%        78.000000</w:t>
+        <w:t>75%        77.000000</w:t>
         <w:br/>
         <w:t>max        80.000000</w:t>
         <w:br/>
@@ -263,10 +278,10 @@
     </w:p>
     <w:p>
       <w:pPr>
-        <w:pStyle w:val="Heading2"/>
+        <w:pStyle w:val="Heading3"/>
       </w:pPr>
       <w:r>
-        <w:t>Heating Coil Valve Statistics</w:t>
+        <w:t>Heating Coil Valve</w:t>
       </w:r>
     </w:p>
     <w:p>
@@ -274,19 +289,19 @@
         <w:pStyle w:val="ListBullet"/>
       </w:pPr>
       <w:r>
-        <w:t>count    2976.000000</w:t>
+        <w:t>count    1112.000000</w:t>
         <w:br/>
-        <w:t>mean       89.355175</w:t>
+        <w:t>mean       88.461331</w:t>
         <w:br/>
-        <w:t>std         8.804689</w:t>
+        <w:t>std         8.929181</w:t>
         <w:br/>
         <w:t>min        70.000000</w:t>
         <w:br/>
-        <w:t>25%        83.000000</w:t>
+        <w:t>25%        82.000000</w:t>
         <w:br/>
-        <w:t>50%        92.000000</w:t>
+        <w:t>50%        91.000000</w:t>
         <w:br/>
-        <w:t>75%        97.000000</w:t>
+        <w:t>75%        96.000000</w:t>
         <w:br/>
         <w:t>max       100.000000</w:t>
         <w:br/>
@@ -306,7 +321,7 @@
         <w:pStyle w:val="ListBullet"/>
       </w:pPr>
       <w:r>
-        <w:t>The percent True metric that represents the amount of time for when the fault flag is True is high indicating the AHU heating valve maybe broken or there could be a flow issue with the amount of hot water flowing through the coil or that the boiler system reset is too aggressive and there isnt enough heat being produced by this coil. It could be worth viewing mechanical blue prints for this AHU design schedule to see what hot water temperature this coil was designed for and compare it to actual hot water supply temperatures. IE., an AHU hot water coil sized to have a 180°F water flowing through it may have a durastic reduction in performance the colder the hot water is flowing through it, if need be consult a mechanical design engineer to rectify.</w:t>
+        <w:t>The percent True metric that represents the amount of time for when the fault flag is True is low inidicating the AHU heating valve operates Ok.</w:t>
       </w:r>
     </w:p>
     <w:p>
@@ -314,7 +329,7 @@
         <w:rPr>
           <w:rStyle w:val="Emphasis"/>
         </w:rPr>
-        <w:t>Report generated: Sat Feb 18 10:34:51 2023</w:t>
+        <w:t>Report generated: Wed Feb 22 10:25:20 2023</w:t>
       </w:r>
     </w:p>
     <w:sectPr>
